--- a/src/Doc/fig.docx
+++ b/src/Doc/fig.docx
@@ -93,53 +93,332 @@
         </w:rPr>
         <w:t>СКД</w:t>
       </w:r>
+      <w:r>
+        <w:rPr>
+          <w:rFonts w:ascii="Times New Roman" w:hAnsi="Times New Roman" w:cs="Times New Roman"/>
+          <w:sz w:val="28"/>
+          <w:szCs w:val="28"/>
+          <w:lang w:val="bg-BG"/>
+        </w:rPr>
+        <w:t xml:space="preserve"> </w:t>
+      </w:r>
+      <w:r>
+        <w:rPr>
+          <w:rFonts w:ascii="Times New Roman" w:hAnsi="Times New Roman" w:cs="Times New Roman"/>
+          <w:sz w:val="28"/>
+          <w:szCs w:val="28"/>
+          <w:lang w:val="bg-BG"/>
+        </w:rPr>
+        <w:t>с централен сървър</w:t>
+      </w:r>
+      <w:r>
+        <w:rPr>
+          <w:rFonts w:ascii="Times New Roman" w:hAnsi="Times New Roman" w:cs="Times New Roman"/>
+          <w:sz w:val="28"/>
+          <w:szCs w:val="28"/>
+          <w:lang w:val="bg-BG"/>
+        </w:rPr>
+        <w:t>.</w:t>
+      </w:r>
+      <w:r>
+        <w:rPr>
+          <w:rFonts w:ascii="Times New Roman" w:hAnsi="Times New Roman" w:cs="Times New Roman"/>
+          <w:sz w:val="28"/>
+          <w:szCs w:val="28"/>
+          <w:lang w:val="bg-BG"/>
+        </w:rPr>
+        <w:t>……………………..</w:t>
+      </w:r>
+      <w:r>
+        <w:rPr>
+          <w:rFonts w:ascii="Times New Roman" w:hAnsi="Times New Roman" w:cs="Times New Roman"/>
+          <w:sz w:val="28"/>
+          <w:szCs w:val="28"/>
+          <w:lang w:val="bg-BG"/>
+        </w:rPr>
+        <w:t xml:space="preserve"> 8</w:t>
+      </w:r>
+    </w:p>
+    <w:p>
+      <w:pPr>
+        <w:pStyle w:val="a3"/>
+        <w:numPr>
+          <w:ilvl w:val="0"/>
+          <w:numId w:val="1"/>
+        </w:numPr>
+        <w:spacing w:line="360" w:lineRule="auto"/>
+        <w:rPr>
+          <w:rFonts w:ascii="Times New Roman" w:hAnsi="Times New Roman" w:cs="Times New Roman"/>
+          <w:sz w:val="28"/>
+          <w:szCs w:val="28"/>
+        </w:rPr>
+      </w:pPr>
+      <w:r>
+        <w:rPr>
+          <w:rFonts w:ascii="Times New Roman" w:hAnsi="Times New Roman" w:cs="Times New Roman"/>
+          <w:sz w:val="28"/>
+          <w:szCs w:val="28"/>
+          <w:lang w:val="bg-BG"/>
+        </w:rPr>
+        <w:t>Фи</w:t>
+      </w:r>
+      <w:r>
+        <w:rPr>
+          <w:rFonts w:ascii="Times New Roman" w:hAnsi="Times New Roman" w:cs="Times New Roman"/>
+          <w:sz w:val="28"/>
+          <w:szCs w:val="28"/>
+          <w:lang w:val="bg-BG"/>
+        </w:rPr>
+        <w:t>гура 2. Блокова схема на четец,</w:t>
+      </w:r>
+      <w:r>
+        <w:rPr>
+          <w:rFonts w:ascii="Times New Roman" w:hAnsi="Times New Roman" w:cs="Times New Roman"/>
+          <w:sz w:val="28"/>
+          <w:szCs w:val="28"/>
+          <w:lang w:val="bg-BG"/>
+        </w:rPr>
+        <w:t xml:space="preserve"> сървър</w:t>
+      </w:r>
+      <w:r>
+        <w:rPr>
+          <w:rFonts w:ascii="Times New Roman" w:hAnsi="Times New Roman" w:cs="Times New Roman"/>
+          <w:sz w:val="28"/>
+          <w:szCs w:val="28"/>
+          <w:lang w:val="bg-BG"/>
+        </w:rPr>
+        <w:t xml:space="preserve"> и базов принцип на работа 13</w:t>
+      </w:r>
+    </w:p>
+    <w:p>
+      <w:pPr>
+        <w:pStyle w:val="a3"/>
+        <w:numPr>
+          <w:ilvl w:val="0"/>
+          <w:numId w:val="1"/>
+        </w:numPr>
+        <w:spacing w:line="360" w:lineRule="auto"/>
+        <w:rPr>
+          <w:rFonts w:ascii="Times New Roman" w:hAnsi="Times New Roman" w:cs="Times New Roman"/>
+          <w:sz w:val="28"/>
+          <w:szCs w:val="28"/>
+          <w:lang w:val="bg-BG"/>
+        </w:rPr>
+      </w:pPr>
+      <w:r>
+        <w:rPr>
+          <w:rFonts w:ascii="Times New Roman" w:hAnsi="Times New Roman" w:cs="Times New Roman"/>
+          <w:sz w:val="28"/>
+          <w:szCs w:val="28"/>
+          <w:lang w:val="bg-BG"/>
+        </w:rPr>
+        <w:t>Фигура 3. URI стандарта разбит на основни компоненти</w:t>
+      </w:r>
+      <w:r>
+        <w:rPr>
+          <w:rFonts w:ascii="Times New Roman" w:hAnsi="Times New Roman" w:cs="Times New Roman"/>
+          <w:sz w:val="28"/>
+          <w:szCs w:val="28"/>
+          <w:lang w:val="bg-BG"/>
+        </w:rPr>
+        <w:t>……………..</w:t>
+      </w:r>
+      <w:r>
+        <w:rPr>
+          <w:rFonts w:ascii="Times New Roman" w:hAnsi="Times New Roman" w:cs="Times New Roman"/>
+          <w:sz w:val="28"/>
+          <w:szCs w:val="28"/>
+          <w:lang w:val="bg-BG"/>
+        </w:rPr>
+        <w:t xml:space="preserve"> </w:t>
+      </w:r>
+      <w:r>
+        <w:rPr>
+          <w:rFonts w:ascii="Times New Roman" w:hAnsi="Times New Roman" w:cs="Times New Roman"/>
+          <w:sz w:val="28"/>
+          <w:szCs w:val="28"/>
+          <w:lang w:val="bg-BG"/>
+        </w:rPr>
+        <w:t>19</w:t>
+      </w:r>
+    </w:p>
+    <w:p>
+      <w:pPr>
+        <w:pStyle w:val="a3"/>
+        <w:numPr>
+          <w:ilvl w:val="0"/>
+          <w:numId w:val="1"/>
+        </w:numPr>
+        <w:spacing w:line="360" w:lineRule="auto"/>
+        <w:rPr>
+          <w:rFonts w:ascii="Times New Roman" w:hAnsi="Times New Roman" w:cs="Times New Roman"/>
+          <w:sz w:val="28"/>
+          <w:szCs w:val="28"/>
+          <w:lang w:val="bg-BG"/>
+        </w:rPr>
+      </w:pPr>
+      <w:r>
+        <w:rPr>
+          <w:rFonts w:ascii="Times New Roman" w:hAnsi="Times New Roman" w:cs="Times New Roman"/>
+          <w:sz w:val="28"/>
+          <w:szCs w:val="28"/>
+          <w:lang w:val="bg-BG"/>
+        </w:rPr>
+        <w:t>Фигура 4. Блокова схема на ко</w:t>
+      </w:r>
+      <w:r>
+        <w:rPr>
+          <w:rFonts w:ascii="Times New Roman" w:hAnsi="Times New Roman" w:cs="Times New Roman"/>
+          <w:sz w:val="28"/>
+          <w:szCs w:val="28"/>
+          <w:lang w:val="bg-BG"/>
+        </w:rPr>
+        <w:t>муникация между browser и сървър …</w:t>
+      </w:r>
+      <w:r>
+        <w:rPr>
+          <w:rFonts w:ascii="Times New Roman" w:hAnsi="Times New Roman" w:cs="Times New Roman"/>
+          <w:sz w:val="28"/>
+          <w:szCs w:val="28"/>
+          <w:lang w:val="bg-BG"/>
+        </w:rPr>
+        <w:t xml:space="preserve"> 23</w:t>
+      </w:r>
+    </w:p>
+    <w:p>
+      <w:pPr>
+        <w:pStyle w:val="a3"/>
+        <w:numPr>
+          <w:ilvl w:val="0"/>
+          <w:numId w:val="1"/>
+        </w:numPr>
+        <w:spacing w:line="360" w:lineRule="auto"/>
+        <w:rPr>
+          <w:rFonts w:ascii="Times New Roman" w:hAnsi="Times New Roman" w:cs="Times New Roman"/>
+        </w:rPr>
+      </w:pPr>
+      <w:r>
+        <w:rPr>
+          <w:rFonts w:ascii="Times New Roman" w:hAnsi="Times New Roman" w:cs="Times New Roman"/>
+          <w:sz w:val="28"/>
+          <w:szCs w:val="28"/>
+          <w:lang w:val="bg-BG"/>
+        </w:rPr>
+        <w:t xml:space="preserve">Фигура 5. Блокова схема на принцип на </w:t>
+      </w:r>
+      <w:r>
+        <w:rPr>
+          <w:rFonts w:ascii="Times New Roman" w:hAnsi="Times New Roman" w:cs="Times New Roman"/>
+          <w:sz w:val="28"/>
+          <w:szCs w:val="28"/>
+        </w:rPr>
+        <w:t>middle-man-attack</w:t>
+      </w:r>
+      <w:r>
+        <w:rPr>
+          <w:rFonts w:ascii="Times New Roman" w:hAnsi="Times New Roman" w:cs="Times New Roman"/>
+          <w:sz w:val="28"/>
+          <w:szCs w:val="28"/>
+          <w:lang w:val="bg-BG"/>
+        </w:rPr>
+        <w:t>…………...</w:t>
+      </w:r>
+      <w:r>
+        <w:rPr>
+          <w:rFonts w:ascii="Times New Roman" w:hAnsi="Times New Roman" w:cs="Times New Roman"/>
+          <w:sz w:val="28"/>
+          <w:szCs w:val="28"/>
+          <w:lang w:val="bg-BG"/>
+        </w:rPr>
+        <w:t xml:space="preserve"> </w:t>
+      </w:r>
+      <w:r>
+        <w:rPr>
+          <w:rFonts w:ascii="Times New Roman" w:hAnsi="Times New Roman" w:cs="Times New Roman"/>
+          <w:sz w:val="28"/>
+          <w:szCs w:val="28"/>
+          <w:lang w:val="bg-BG"/>
+        </w:rPr>
+        <w:t>26</w:t>
+      </w:r>
+    </w:p>
+    <w:p>
+      <w:pPr>
+        <w:pStyle w:val="a3"/>
+        <w:numPr>
+          <w:ilvl w:val="0"/>
+          <w:numId w:val="1"/>
+        </w:numPr>
+        <w:spacing w:line="360" w:lineRule="auto"/>
+        <w:rPr>
+          <w:rFonts w:ascii="Times New Roman" w:hAnsi="Times New Roman" w:cs="Times New Roman"/>
+          <w:sz w:val="28"/>
+          <w:szCs w:val="28"/>
+          <w:lang w:val="bg-BG"/>
+        </w:rPr>
+      </w:pPr>
+      <w:r>
+        <w:rPr>
+          <w:rFonts w:ascii="Times New Roman" w:hAnsi="Times New Roman" w:cs="Times New Roman"/>
+          <w:sz w:val="28"/>
+          <w:szCs w:val="28"/>
+          <w:lang w:val="bg-BG"/>
+        </w:rPr>
+        <w:t xml:space="preserve">Фигура 6. Схема на организацията в </w:t>
+      </w:r>
+      <w:r>
+        <w:rPr>
+          <w:rFonts w:ascii="Times New Roman" w:hAnsi="Times New Roman" w:cs="Times New Roman"/>
+          <w:sz w:val="28"/>
+          <w:szCs w:val="28"/>
+        </w:rPr>
+        <w:t xml:space="preserve">RFID </w:t>
+      </w:r>
+      <w:r>
+        <w:rPr>
+          <w:rFonts w:ascii="Times New Roman" w:hAnsi="Times New Roman" w:cs="Times New Roman"/>
+          <w:sz w:val="28"/>
+          <w:szCs w:val="28"/>
+          <w:lang w:val="bg-BG"/>
+        </w:rPr>
+        <w:t>антена……………………..</w:t>
+      </w:r>
+      <w:r>
+        <w:rPr>
+          <w:rFonts w:ascii="Times New Roman" w:hAnsi="Times New Roman" w:cs="Times New Roman"/>
+          <w:sz w:val="28"/>
+          <w:szCs w:val="28"/>
+          <w:lang w:val="bg-BG"/>
+        </w:rPr>
+        <w:t xml:space="preserve"> 15</w:t>
+      </w:r>
+    </w:p>
+    <w:p>
+      <w:pPr>
+        <w:pStyle w:val="a3"/>
+        <w:numPr>
+          <w:ilvl w:val="0"/>
+          <w:numId w:val="1"/>
+        </w:numPr>
+        <w:spacing w:line="360" w:lineRule="auto"/>
+        <w:rPr>
+          <w:rFonts w:ascii="Times New Roman" w:hAnsi="Times New Roman" w:cs="Times New Roman"/>
+          <w:sz w:val="28"/>
+          <w:szCs w:val="28"/>
+          <w:lang w:val="bg-BG"/>
+        </w:rPr>
+      </w:pPr>
+      <w:r>
+        <w:rPr>
+          <w:rFonts w:ascii="Times New Roman" w:hAnsi="Times New Roman" w:cs="Times New Roman"/>
+          <w:sz w:val="28"/>
+          <w:szCs w:val="28"/>
+          <w:lang w:val="bg-BG"/>
+        </w:rPr>
+        <w:t>Фигура 7. Индуктивно-резонансен пренос на енергия ……………….. 16</w:t>
+      </w:r>
       <w:bookmarkStart w:id="0" w:name="_GoBack"/>
       <w:bookmarkEnd w:id="0"/>
-      <w:r>
-        <w:rPr>
-          <w:rFonts w:ascii="Times New Roman" w:hAnsi="Times New Roman" w:cs="Times New Roman"/>
-          <w:sz w:val="28"/>
-          <w:szCs w:val="28"/>
-          <w:lang w:val="bg-BG"/>
-        </w:rPr>
-        <w:t xml:space="preserve"> </w:t>
-      </w:r>
-      <w:r>
-        <w:rPr>
-          <w:rFonts w:ascii="Times New Roman" w:hAnsi="Times New Roman" w:cs="Times New Roman"/>
-          <w:sz w:val="28"/>
-          <w:szCs w:val="28"/>
-          <w:lang w:val="bg-BG"/>
-        </w:rPr>
-        <w:t>с централен сървър</w:t>
-      </w:r>
-      <w:r>
-        <w:rPr>
-          <w:rFonts w:ascii="Times New Roman" w:hAnsi="Times New Roman" w:cs="Times New Roman"/>
-          <w:sz w:val="28"/>
-          <w:szCs w:val="28"/>
-          <w:lang w:val="bg-BG"/>
-        </w:rPr>
-        <w:t>.</w:t>
-      </w:r>
-      <w:r>
-        <w:rPr>
-          <w:rFonts w:ascii="Times New Roman" w:hAnsi="Times New Roman" w:cs="Times New Roman"/>
-          <w:sz w:val="28"/>
-          <w:szCs w:val="28"/>
-          <w:lang w:val="bg-BG"/>
-        </w:rPr>
-        <w:t>……………………..</w:t>
-      </w:r>
-      <w:r>
-        <w:rPr>
-          <w:rFonts w:ascii="Times New Roman" w:hAnsi="Times New Roman" w:cs="Times New Roman"/>
-          <w:sz w:val="28"/>
-          <w:szCs w:val="28"/>
-          <w:lang w:val="bg-BG"/>
-        </w:rPr>
-        <w:t xml:space="preserve"> 8</w:t>
-      </w:r>
     </w:p>
     <w:sectPr>
       <w:pgSz w:w="12240" w:h="15840"/>
@@ -156,8 +435,8 @@
   <w:abstractNum w:abstractNumId="0" w15:restartNumberingAfterBreak="0">
     <w:nsid w:val="55C10FEE"/>
     <w:multiLevelType w:val="hybridMultilevel"/>
-    <w:tmpl w:val="E3F00A78"/>
-    <w:lvl w:ilvl="0" w:tplc="0409000F">
+    <w:tmpl w:val="A56C9A02"/>
+    <w:lvl w:ilvl="0" w:tplc="D1BCA1F8">
       <w:start w:val="1"/>
       <w:numFmt w:val="decimal"/>
       <w:lvlText w:val="%1."/>
@@ -167,6 +446,8 @@
       </w:pPr>
       <w:rPr>
         <w:rFonts w:hint="default"/>
+        <w:sz w:val="28"/>
+        <w:szCs w:val="28"/>
       </w:rPr>
     </w:lvl>
     <w:lvl w:ilvl="1" w:tplc="04090019" w:tentative="1">

--- a/src/Doc/fig.docx
+++ b/src/Doc/fig.docx
@@ -416,6 +416,337 @@
           <w:lang w:val="bg-BG"/>
         </w:rPr>
         <w:t>Фигура 7. Индуктивно-резонансен пренос на енергия ……………….. 16</w:t>
+      </w:r>
+    </w:p>
+    <w:p>
+      <w:pPr>
+        <w:pStyle w:val="a3"/>
+        <w:numPr>
+          <w:ilvl w:val="0"/>
+          <w:numId w:val="1"/>
+        </w:numPr>
+        <w:spacing w:line="360" w:lineRule="auto"/>
+        <w:rPr>
+          <w:rFonts w:ascii="Times New Roman" w:hAnsi="Times New Roman" w:cs="Times New Roman"/>
+          <w:sz w:val="28"/>
+          <w:szCs w:val="28"/>
+          <w:lang w:val="bg-BG"/>
+        </w:rPr>
+      </w:pPr>
+      <w:r>
+        <w:rPr>
+          <w:rFonts w:ascii="Times New Roman" w:hAnsi="Times New Roman" w:cs="Times New Roman"/>
+          <w:sz w:val="28"/>
+          <w:szCs w:val="28"/>
+          <w:lang w:val="bg-BG"/>
+        </w:rPr>
+        <w:t>Фигура 8.</w:t>
+      </w:r>
+      <w:r>
+        <w:rPr>
+          <w:rFonts w:ascii="Times New Roman" w:hAnsi="Times New Roman" w:cs="Times New Roman"/>
+          <w:sz w:val="28"/>
+          <w:szCs w:val="28"/>
+        </w:rPr>
+        <w:t xml:space="preserve"> </w:t>
+      </w:r>
+      <w:r>
+        <w:rPr>
+          <w:rFonts w:ascii="Times New Roman" w:hAnsi="Times New Roman" w:cs="Times New Roman"/>
+          <w:sz w:val="28"/>
+          <w:szCs w:val="28"/>
+          <w:lang w:val="bg-BG"/>
+        </w:rPr>
+        <w:t>Снимка на</w:t>
+      </w:r>
+      <w:r>
+        <w:rPr>
+          <w:rFonts w:ascii="Times New Roman" w:hAnsi="Times New Roman" w:cs="Times New Roman"/>
+          <w:sz w:val="28"/>
+          <w:szCs w:val="28"/>
+          <w:lang w:val="bg-BG"/>
+        </w:rPr>
+        <w:t xml:space="preserve"> </w:t>
+      </w:r>
+      <w:r>
+        <w:rPr>
+          <w:rFonts w:ascii="Times New Roman" w:hAnsi="Times New Roman" w:cs="Times New Roman"/>
+          <w:sz w:val="28"/>
+          <w:szCs w:val="28"/>
+        </w:rPr>
+        <w:t>Arduino Uno REV3</w:t>
+      </w:r>
+      <w:r>
+        <w:rPr>
+          <w:rFonts w:ascii="Times New Roman" w:hAnsi="Times New Roman" w:cs="Times New Roman"/>
+          <w:sz w:val="28"/>
+          <w:szCs w:val="28"/>
+          <w:lang w:val="bg-BG"/>
+        </w:rPr>
+        <w:t>………………………………</w:t>
+      </w:r>
+    </w:p>
+    <w:p>
+      <w:pPr>
+        <w:pStyle w:val="a3"/>
+        <w:numPr>
+          <w:ilvl w:val="0"/>
+          <w:numId w:val="1"/>
+        </w:numPr>
+        <w:spacing w:line="360" w:lineRule="auto"/>
+        <w:rPr>
+          <w:rFonts w:ascii="Times New Roman" w:hAnsi="Times New Roman" w:cs="Times New Roman"/>
+          <w:sz w:val="28"/>
+          <w:szCs w:val="28"/>
+          <w:lang w:val="bg-BG"/>
+        </w:rPr>
+      </w:pPr>
+      <w:r>
+        <w:rPr>
+          <w:rFonts w:ascii="Times New Roman" w:hAnsi="Times New Roman" w:cs="Times New Roman"/>
+          <w:sz w:val="28"/>
+          <w:szCs w:val="28"/>
+          <w:lang w:val="bg-BG"/>
+        </w:rPr>
+        <w:t xml:space="preserve">Фигура 9. Снимка на </w:t>
+      </w:r>
+      <w:r>
+        <w:rPr>
+          <w:rFonts w:ascii="Times New Roman" w:hAnsi="Times New Roman" w:cs="Times New Roman"/>
+          <w:sz w:val="28"/>
+          <w:szCs w:val="28"/>
+        </w:rPr>
+        <w:t>MRFC522</w:t>
+      </w:r>
+      <w:r>
+        <w:rPr>
+          <w:rFonts w:ascii="Times New Roman" w:hAnsi="Times New Roman" w:cs="Times New Roman"/>
+          <w:sz w:val="28"/>
+          <w:szCs w:val="28"/>
+          <w:lang w:val="bg-BG"/>
+        </w:rPr>
+        <w:t xml:space="preserve"> </w:t>
+      </w:r>
+      <w:r>
+        <w:rPr>
+          <w:rFonts w:ascii="Times New Roman" w:hAnsi="Times New Roman" w:cs="Times New Roman"/>
+          <w:sz w:val="28"/>
+          <w:szCs w:val="28"/>
+        </w:rPr>
+        <w:t>RFID</w:t>
+      </w:r>
+      <w:r>
+        <w:rPr>
+          <w:rFonts w:ascii="Times New Roman" w:hAnsi="Times New Roman" w:cs="Times New Roman"/>
+          <w:sz w:val="28"/>
+          <w:szCs w:val="28"/>
+          <w:lang w:val="bg-BG"/>
+        </w:rPr>
+        <w:t xml:space="preserve"> четец</w:t>
+      </w:r>
+      <w:r>
+        <w:rPr>
+          <w:rFonts w:ascii="Times New Roman" w:hAnsi="Times New Roman" w:cs="Times New Roman"/>
+          <w:sz w:val="28"/>
+          <w:szCs w:val="28"/>
+          <w:lang w:val="bg-BG"/>
+        </w:rPr>
+        <w:t>…………………………..</w:t>
+      </w:r>
+    </w:p>
+    <w:p>
+      <w:pPr>
+        <w:pStyle w:val="a3"/>
+        <w:numPr>
+          <w:ilvl w:val="0"/>
+          <w:numId w:val="1"/>
+        </w:numPr>
+        <w:spacing w:line="360" w:lineRule="auto"/>
+        <w:rPr>
+          <w:rFonts w:ascii="Times New Roman" w:hAnsi="Times New Roman" w:cs="Times New Roman"/>
+          <w:sz w:val="28"/>
+          <w:szCs w:val="28"/>
+          <w:lang w:val="bg-BG"/>
+        </w:rPr>
+      </w:pPr>
+      <w:r>
+        <w:rPr>
+          <w:rFonts w:ascii="Times New Roman" w:hAnsi="Times New Roman" w:cs="Times New Roman"/>
+          <w:sz w:val="28"/>
+          <w:szCs w:val="28"/>
+          <w:lang w:val="bg-BG"/>
+        </w:rPr>
+        <w:t xml:space="preserve"> </w:t>
+      </w:r>
+      <w:r>
+        <w:rPr>
+          <w:rFonts w:ascii="Times New Roman" w:hAnsi="Times New Roman" w:cs="Times New Roman"/>
+          <w:sz w:val="28"/>
+          <w:szCs w:val="28"/>
+          <w:lang w:val="bg-BG"/>
+        </w:rPr>
+        <w:t>Фигура 10</w:t>
+      </w:r>
+      <w:r>
+        <w:rPr>
+          <w:rFonts w:ascii="Times New Roman" w:hAnsi="Times New Roman" w:cs="Times New Roman"/>
+          <w:sz w:val="28"/>
+          <w:szCs w:val="28"/>
+          <w:lang w:val="bg-BG"/>
+        </w:rPr>
+        <w:t xml:space="preserve">. Снимка на </w:t>
+      </w:r>
+      <w:r>
+        <w:rPr>
+          <w:rFonts w:ascii="Times New Roman" w:hAnsi="Times New Roman" w:cs="Times New Roman"/>
+          <w:sz w:val="28"/>
+          <w:szCs w:val="28"/>
+        </w:rPr>
+        <w:t xml:space="preserve">MIFARE 1K Classic </w:t>
+      </w:r>
+      <w:r>
+        <w:rPr>
+          <w:rFonts w:ascii="Times New Roman" w:hAnsi="Times New Roman" w:cs="Times New Roman"/>
+          <w:sz w:val="28"/>
+          <w:szCs w:val="28"/>
+          <w:lang w:val="bg-BG"/>
+        </w:rPr>
+        <w:t>ключодържател ……</w:t>
+      </w:r>
+      <w:r>
+        <w:rPr>
+          <w:rFonts w:ascii="Times New Roman" w:hAnsi="Times New Roman" w:cs="Times New Roman"/>
+          <w:sz w:val="28"/>
+          <w:szCs w:val="28"/>
+        </w:rPr>
+        <w:t>…</w:t>
+      </w:r>
+      <w:r>
+        <w:rPr>
+          <w:rFonts w:ascii="Times New Roman" w:hAnsi="Times New Roman" w:cs="Times New Roman"/>
+          <w:sz w:val="28"/>
+          <w:szCs w:val="28"/>
+        </w:rPr>
+        <w:t>..</w:t>
+      </w:r>
+    </w:p>
+    <w:p>
+      <w:pPr>
+        <w:pStyle w:val="a3"/>
+        <w:numPr>
+          <w:ilvl w:val="0"/>
+          <w:numId w:val="1"/>
+        </w:numPr>
+        <w:spacing w:line="360" w:lineRule="auto"/>
+        <w:rPr>
+          <w:rFonts w:ascii="Times New Roman" w:hAnsi="Times New Roman" w:cs="Times New Roman"/>
+          <w:sz w:val="28"/>
+          <w:szCs w:val="28"/>
+          <w:lang w:val="bg-BG"/>
+        </w:rPr>
+      </w:pPr>
+      <w:r>
+        <w:rPr>
+          <w:rFonts w:ascii="Times New Roman" w:hAnsi="Times New Roman" w:cs="Times New Roman"/>
+          <w:sz w:val="28"/>
+          <w:szCs w:val="28"/>
+          <w:lang w:val="bg-BG"/>
+        </w:rPr>
+        <w:t xml:space="preserve"> Фигура 11</w:t>
+      </w:r>
+      <w:r>
+        <w:rPr>
+          <w:rFonts w:ascii="Times New Roman" w:hAnsi="Times New Roman" w:cs="Times New Roman"/>
+          <w:sz w:val="28"/>
+          <w:szCs w:val="28"/>
+          <w:lang w:val="bg-BG"/>
+        </w:rPr>
+        <w:t xml:space="preserve">. Снимка на </w:t>
+      </w:r>
+      <w:r>
+        <w:rPr>
+          <w:rFonts w:ascii="Times New Roman" w:hAnsi="Times New Roman" w:cs="Times New Roman"/>
+          <w:sz w:val="28"/>
+          <w:szCs w:val="28"/>
+        </w:rPr>
+        <w:t xml:space="preserve">ESP-01 ESP8266 </w:t>
+      </w:r>
+      <w:r>
+        <w:rPr>
+          <w:rFonts w:ascii="Times New Roman" w:hAnsi="Times New Roman" w:cs="Times New Roman"/>
+          <w:sz w:val="28"/>
+          <w:szCs w:val="28"/>
+          <w:lang w:val="bg-BG"/>
+        </w:rPr>
+        <w:t>адаптер……………………</w:t>
+      </w:r>
+      <w:r>
+        <w:rPr>
+          <w:rFonts w:ascii="Times New Roman" w:hAnsi="Times New Roman" w:cs="Times New Roman"/>
+          <w:sz w:val="28"/>
+          <w:szCs w:val="28"/>
+          <w:lang w:val="bg-BG"/>
+        </w:rPr>
+        <w:t>.</w:t>
+      </w:r>
+      <w:r>
+        <w:rPr>
+          <w:rFonts w:ascii="Times New Roman" w:hAnsi="Times New Roman" w:cs="Times New Roman"/>
+          <w:sz w:val="28"/>
+          <w:szCs w:val="28"/>
+          <w:lang w:val="bg-BG"/>
+        </w:rPr>
+        <w:t>.</w:t>
+      </w:r>
+    </w:p>
+    <w:p>
+      <w:pPr>
+        <w:pStyle w:val="a3"/>
+        <w:numPr>
+          <w:ilvl w:val="0"/>
+          <w:numId w:val="1"/>
+        </w:numPr>
+        <w:spacing w:line="360" w:lineRule="auto"/>
+        <w:rPr>
+          <w:rFonts w:ascii="Times New Roman" w:hAnsi="Times New Roman" w:cs="Times New Roman"/>
+          <w:sz w:val="28"/>
+          <w:szCs w:val="28"/>
+          <w:lang w:val="bg-BG"/>
+        </w:rPr>
+      </w:pPr>
+      <w:r>
+        <w:rPr>
+          <w:rFonts w:ascii="Times New Roman" w:hAnsi="Times New Roman" w:cs="Times New Roman"/>
+          <w:sz w:val="28"/>
+          <w:szCs w:val="28"/>
+        </w:rPr>
+        <w:t xml:space="preserve"> </w:t>
+      </w:r>
+      <w:r>
+        <w:rPr>
+          <w:rFonts w:ascii="Times New Roman" w:hAnsi="Times New Roman" w:cs="Times New Roman"/>
+          <w:sz w:val="28"/>
+          <w:szCs w:val="28"/>
+          <w:lang w:val="bg-BG"/>
+        </w:rPr>
+        <w:t xml:space="preserve">Фигура 12. Снимка на </w:t>
+      </w:r>
+      <w:r>
+        <w:rPr>
+          <w:rFonts w:ascii="Times New Roman" w:hAnsi="Times New Roman" w:cs="Times New Roman"/>
+          <w:sz w:val="28"/>
+          <w:szCs w:val="28"/>
+        </w:rPr>
+        <w:t>LED</w:t>
+      </w:r>
+      <w:r>
+        <w:rPr>
+          <w:rFonts w:ascii="Times New Roman" w:hAnsi="Times New Roman" w:cs="Times New Roman"/>
+          <w:sz w:val="28"/>
+          <w:szCs w:val="28"/>
+          <w:lang w:val="bg-BG"/>
+        </w:rPr>
+        <w:t>……………………………………………</w:t>
       </w:r>
       <w:bookmarkStart w:id="0" w:name="_GoBack"/>
       <w:bookmarkEnd w:id="0"/>
@@ -1223,4 +1554,16 @@
     </a:ext>
   </a:extLst>
 </a:theme>
+</file>
+
+<file path=customXml/item1.xml><?xml version="1.0" encoding="utf-8"?>
+<b:Sources xmlns:b="http://schemas.openxmlformats.org/officeDocument/2006/bibliography" xmlns="http://schemas.openxmlformats.org/officeDocument/2006/bibliography" SelectedStyle="\APASixthEditionOfficeOnline.xsl" StyleName="APA" Version="6"/>
+</file>
+
+<file path=customXml/itemProps1.xml><?xml version="1.0" encoding="utf-8"?>
+<ds:datastoreItem xmlns:ds="http://schemas.openxmlformats.org/officeDocument/2006/customXml" ds:itemID="{091FE8E3-22FD-433B-9701-C6EBFEE82885}">
+  <ds:schemaRefs>
+    <ds:schemaRef ds:uri="http://schemas.openxmlformats.org/officeDocument/2006/bibliography"/>
+  </ds:schemaRefs>
+</ds:datastoreItem>
 </file>
--- a/src/Doc/fig.docx
+++ b/src/Doc/fig.docx
@@ -748,8 +748,135 @@
         </w:rPr>
         <w:t>……………………………………………</w:t>
       </w:r>
+    </w:p>
+    <w:p>
+      <w:pPr>
+        <w:pStyle w:val="a3"/>
+        <w:numPr>
+          <w:ilvl w:val="0"/>
+          <w:numId w:val="1"/>
+        </w:numPr>
+        <w:spacing w:line="360" w:lineRule="auto"/>
+        <w:rPr>
+          <w:rFonts w:ascii="Times New Roman" w:hAnsi="Times New Roman" w:cs="Times New Roman"/>
+          <w:sz w:val="28"/>
+          <w:szCs w:val="28"/>
+          <w:lang w:val="bg-BG"/>
+        </w:rPr>
+      </w:pPr>
+      <w:r>
+        <w:rPr>
+          <w:rFonts w:ascii="Times New Roman" w:hAnsi="Times New Roman" w:cs="Times New Roman"/>
+          <w:sz w:val="28"/>
+          <w:szCs w:val="28"/>
+          <w:lang w:val="bg-BG"/>
+        </w:rPr>
+        <w:t xml:space="preserve"> Фигура 4.1. Снимка на пакетите между четеца и сървъра</w:t>
+      </w:r>
+      <w:r>
+        <w:rPr>
+          <w:rFonts w:ascii="Times New Roman" w:hAnsi="Times New Roman" w:cs="Times New Roman"/>
+          <w:sz w:val="28"/>
+          <w:szCs w:val="28"/>
+          <w:lang w:val="bg-BG"/>
+        </w:rPr>
+        <w:t xml:space="preserve"> анализирани чрез </w:t>
+      </w:r>
+      <w:r>
+        <w:rPr>
+          <w:rFonts w:ascii="Times New Roman" w:hAnsi="Times New Roman" w:cs="Times New Roman"/>
+          <w:sz w:val="28"/>
+          <w:szCs w:val="28"/>
+        </w:rPr>
+        <w:t>WireShark</w:t>
+      </w:r>
+      <w:r>
+        <w:rPr>
+          <w:rFonts w:ascii="Times New Roman" w:hAnsi="Times New Roman" w:cs="Times New Roman"/>
+          <w:sz w:val="28"/>
+          <w:szCs w:val="28"/>
+          <w:lang w:val="bg-BG"/>
+        </w:rPr>
+        <w:t>……………………………………………………..</w:t>
+      </w:r>
+    </w:p>
+    <w:p>
+      <w:pPr>
+        <w:pStyle w:val="a3"/>
+        <w:numPr>
+          <w:ilvl w:val="0"/>
+          <w:numId w:val="1"/>
+        </w:numPr>
+        <w:spacing w:line="360" w:lineRule="auto"/>
+        <w:rPr>
+          <w:rFonts w:ascii="Times New Roman" w:hAnsi="Times New Roman" w:cs="Times New Roman"/>
+          <w:sz w:val="28"/>
+          <w:szCs w:val="28"/>
+          <w:lang w:val="bg-BG"/>
+        </w:rPr>
+      </w:pPr>
+      <w:r>
+        <w:rPr>
+          <w:rFonts w:ascii="Times New Roman" w:hAnsi="Times New Roman" w:cs="Times New Roman"/>
+          <w:sz w:val="28"/>
+          <w:szCs w:val="28"/>
+        </w:rPr>
+        <w:t xml:space="preserve"> </w:t>
+      </w:r>
       <w:bookmarkStart w:id="0" w:name="_GoBack"/>
       <w:bookmarkEnd w:id="0"/>
+      <w:r>
+        <w:rPr>
+          <w:rFonts w:ascii="Times New Roman" w:hAnsi="Times New Roman" w:cs="Times New Roman"/>
+          <w:sz w:val="28"/>
+          <w:szCs w:val="28"/>
+          <w:lang w:val="bg-BG"/>
+        </w:rPr>
+        <w:t>Фигура 4.2</w:t>
+      </w:r>
+      <w:r>
+        <w:rPr>
+          <w:rFonts w:ascii="Times New Roman" w:hAnsi="Times New Roman" w:cs="Times New Roman"/>
+          <w:sz w:val="28"/>
+          <w:szCs w:val="28"/>
+          <w:lang w:val="bg-BG"/>
+        </w:rPr>
+        <w:t>. Снимка на пакетите</w:t>
+      </w:r>
+      <w:r>
+        <w:rPr>
+          <w:rFonts w:ascii="Times New Roman" w:hAnsi="Times New Roman" w:cs="Times New Roman"/>
+          <w:sz w:val="28"/>
+          <w:szCs w:val="28"/>
+          <w:lang w:val="bg-BG"/>
+        </w:rPr>
+        <w:t xml:space="preserve"> между </w:t>
+      </w:r>
+      <w:r>
+        <w:rPr>
+          <w:rFonts w:ascii="Times New Roman" w:hAnsi="Times New Roman" w:cs="Times New Roman"/>
+          <w:sz w:val="28"/>
+          <w:szCs w:val="28"/>
+        </w:rPr>
+        <w:t>browser</w:t>
+      </w:r>
+      <w:r>
+        <w:rPr>
+          <w:rFonts w:ascii="Times New Roman" w:hAnsi="Times New Roman" w:cs="Times New Roman"/>
+          <w:sz w:val="28"/>
+          <w:szCs w:val="28"/>
+          <w:lang w:val="bg-BG"/>
+        </w:rPr>
+        <w:t xml:space="preserve"> и сървъра анализирани чрез </w:t>
+      </w:r>
+      <w:r>
+        <w:rPr>
+          <w:rFonts w:ascii="Times New Roman" w:hAnsi="Times New Roman" w:cs="Times New Roman"/>
+          <w:sz w:val="28"/>
+          <w:szCs w:val="28"/>
+        </w:rPr>
+        <w:t>WireShark</w:t>
+      </w:r>
     </w:p>
     <w:sectPr>
       <w:pgSz w:w="12240" w:h="15840"/>
@@ -1561,7 +1688,7 @@
 </file>
 
 <file path=customXml/itemProps1.xml><?xml version="1.0" encoding="utf-8"?>
-<ds:datastoreItem xmlns:ds="http://schemas.openxmlformats.org/officeDocument/2006/customXml" ds:itemID="{091FE8E3-22FD-433B-9701-C6EBFEE82885}">
+<ds:datastoreItem xmlns:ds="http://schemas.openxmlformats.org/officeDocument/2006/customXml" ds:itemID="{ECC1722D-5BF7-4A04-BADB-4303107446A7}">
   <ds:schemaRefs>
     <ds:schemaRef ds:uri="http://schemas.openxmlformats.org/officeDocument/2006/bibliography"/>
   </ds:schemaRefs>

--- a/src/Doc/fig.docx
+++ b/src/Doc/fig.docx
@@ -769,35 +769,17 @@
           <w:rFonts w:ascii="Times New Roman" w:hAnsi="Times New Roman" w:cs="Times New Roman"/>
           <w:sz w:val="28"/>
           <w:szCs w:val="28"/>
-          <w:lang w:val="bg-BG"/>
-        </w:rPr>
-        <w:t xml:space="preserve"> Фигура 4.1. Снимка на пакетите между четеца и сървъра</w:t>
-      </w:r>
-      <w:r>
-        <w:rPr>
-          <w:rFonts w:ascii="Times New Roman" w:hAnsi="Times New Roman" w:cs="Times New Roman"/>
-          <w:sz w:val="28"/>
-          <w:szCs w:val="28"/>
-          <w:lang w:val="bg-BG"/>
-        </w:rPr>
-        <w:t xml:space="preserve"> анализирани чрез </w:t>
-      </w:r>
-      <w:r>
-        <w:rPr>
-          <w:rFonts w:ascii="Times New Roman" w:hAnsi="Times New Roman" w:cs="Times New Roman"/>
-          <w:sz w:val="28"/>
-          <w:szCs w:val="28"/>
-        </w:rPr>
-        <w:t>WireShark</w:t>
-      </w:r>
-      <w:r>
-        <w:rPr>
-          <w:rFonts w:ascii="Times New Roman" w:hAnsi="Times New Roman" w:cs="Times New Roman"/>
-          <w:sz w:val="28"/>
-          <w:szCs w:val="28"/>
-          <w:lang w:val="bg-BG"/>
-        </w:rPr>
-        <w:t>……………………………………………………..</w:t>
+        </w:rPr>
+        <w:t xml:space="preserve"> </w:t>
+      </w:r>
+      <w:r>
+        <w:rPr>
+          <w:rFonts w:ascii="Times New Roman" w:hAnsi="Times New Roman" w:cs="Times New Roman"/>
+          <w:sz w:val="28"/>
+          <w:szCs w:val="28"/>
+          <w:lang w:val="bg-BG"/>
+        </w:rPr>
+        <w:t>Фигура 3.5. 2D чертеж на кутията от пред (вляво) и отгоре (в дясно)</w:t>
       </w:r>
     </w:p>
     <w:p>
@@ -820,37 +802,223 @@
           <w:rFonts w:ascii="Times New Roman" w:hAnsi="Times New Roman" w:cs="Times New Roman"/>
           <w:sz w:val="28"/>
           <w:szCs w:val="28"/>
+          <w:lang w:val="bg-BG"/>
         </w:rPr>
         <w:t xml:space="preserve"> </w:t>
+      </w:r>
+      <w:r>
+        <w:rPr>
+          <w:rFonts w:ascii="Times New Roman" w:hAnsi="Times New Roman" w:cs="Times New Roman"/>
+          <w:sz w:val="28"/>
+          <w:szCs w:val="28"/>
+          <w:lang w:val="bg-BG"/>
+        </w:rPr>
+        <w:t>Фигура 3.6. 2D чертеж на капака на кутията гледан от пред</w:t>
+      </w:r>
+    </w:p>
+    <w:p>
+      <w:pPr>
+        <w:pStyle w:val="a3"/>
+        <w:numPr>
+          <w:ilvl w:val="0"/>
+          <w:numId w:val="1"/>
+        </w:numPr>
+        <w:spacing w:line="360" w:lineRule="auto"/>
+        <w:rPr>
+          <w:rFonts w:ascii="Times New Roman" w:hAnsi="Times New Roman" w:cs="Times New Roman"/>
+          <w:sz w:val="28"/>
+          <w:szCs w:val="28"/>
+          <w:lang w:val="bg-BG"/>
+        </w:rPr>
+      </w:pPr>
+      <w:r>
+        <w:rPr>
+          <w:rFonts w:ascii="Times New Roman" w:hAnsi="Times New Roman" w:cs="Times New Roman"/>
+          <w:sz w:val="28"/>
+          <w:szCs w:val="28"/>
+          <w:lang w:val="bg-BG"/>
+        </w:rPr>
+        <w:t xml:space="preserve"> </w:t>
+      </w:r>
+      <w:r>
+        <w:rPr>
+          <w:rFonts w:ascii="Times New Roman" w:hAnsi="Times New Roman" w:cs="Times New Roman"/>
+          <w:sz w:val="28"/>
+          <w:szCs w:val="28"/>
+          <w:lang w:val="bg-BG"/>
+        </w:rPr>
+        <w:t>Фигура 3.7. 2D чертеж на капака на кутията гледан от горе</w:t>
+      </w:r>
+    </w:p>
+    <w:p>
+      <w:pPr>
+        <w:pStyle w:val="a3"/>
+        <w:numPr>
+          <w:ilvl w:val="0"/>
+          <w:numId w:val="1"/>
+        </w:numPr>
+        <w:spacing w:line="360" w:lineRule="auto"/>
+        <w:rPr>
+          <w:rFonts w:ascii="Times New Roman" w:hAnsi="Times New Roman" w:cs="Times New Roman"/>
+          <w:sz w:val="28"/>
+          <w:szCs w:val="28"/>
+          <w:lang w:val="bg-BG"/>
+        </w:rPr>
+      </w:pPr>
+      <w:r>
+        <w:rPr>
+          <w:rFonts w:ascii="Times New Roman" w:hAnsi="Times New Roman" w:cs="Times New Roman"/>
+          <w:sz w:val="28"/>
+          <w:szCs w:val="28"/>
+        </w:rPr>
+        <w:t xml:space="preserve"> </w:t>
+      </w:r>
+      <w:r>
+        <w:rPr>
+          <w:rFonts w:ascii="Times New Roman" w:hAnsi="Times New Roman" w:cs="Times New Roman"/>
+          <w:sz w:val="28"/>
+          <w:szCs w:val="28"/>
+          <w:lang w:val="bg-BG"/>
+        </w:rPr>
+        <w:t>Фигура</w:t>
+      </w:r>
+      <w:r>
+        <w:rPr>
+          <w:rFonts w:ascii="Times New Roman" w:hAnsi="Times New Roman" w:cs="Times New Roman"/>
+          <w:sz w:val="28"/>
+          <w:szCs w:val="28"/>
+          <w:lang w:val="bg-BG"/>
+        </w:rPr>
+        <w:t xml:space="preserve"> 3.8.</w:t>
+      </w:r>
+      <w:r>
+        <w:rPr>
+          <w:rFonts w:ascii="Times New Roman" w:hAnsi="Times New Roman" w:cs="Times New Roman"/>
+          <w:sz w:val="28"/>
+          <w:szCs w:val="28"/>
+          <w:lang w:val="bg-BG"/>
+        </w:rPr>
+        <w:t xml:space="preserve"> 3D модел на кутията</w:t>
+      </w:r>
+    </w:p>
+    <w:p>
+      <w:pPr>
+        <w:pStyle w:val="a3"/>
+        <w:numPr>
+          <w:ilvl w:val="0"/>
+          <w:numId w:val="1"/>
+        </w:numPr>
+        <w:spacing w:line="360" w:lineRule="auto"/>
+        <w:rPr>
+          <w:rFonts w:ascii="Times New Roman" w:hAnsi="Times New Roman" w:cs="Times New Roman"/>
+          <w:sz w:val="28"/>
+          <w:szCs w:val="28"/>
+          <w:lang w:val="bg-BG"/>
+        </w:rPr>
+      </w:pPr>
+      <w:r>
+        <w:rPr>
+          <w:rFonts w:ascii="Times New Roman" w:hAnsi="Times New Roman" w:cs="Times New Roman"/>
+          <w:sz w:val="28"/>
+          <w:szCs w:val="28"/>
+          <w:lang w:val="bg-BG"/>
+        </w:rPr>
+        <w:t xml:space="preserve"> </w:t>
+      </w:r>
+      <w:r>
+        <w:rPr>
+          <w:rFonts w:ascii="Times New Roman" w:hAnsi="Times New Roman" w:cs="Times New Roman"/>
+          <w:sz w:val="28"/>
+          <w:szCs w:val="28"/>
+          <w:lang w:val="bg-BG"/>
+        </w:rPr>
+        <w:t>Фигура 3.9. Кутия принтирана от 3D принтер</w:t>
       </w:r>
       <w:bookmarkStart w:id="0" w:name="_GoBack"/>
       <w:bookmarkEnd w:id="0"/>
-      <w:r>
-        <w:rPr>
-          <w:rFonts w:ascii="Times New Roman" w:hAnsi="Times New Roman" w:cs="Times New Roman"/>
-          <w:sz w:val="28"/>
-          <w:szCs w:val="28"/>
-          <w:lang w:val="bg-BG"/>
-        </w:rPr>
-        <w:t>Фигура 4.2</w:t>
-      </w:r>
-      <w:r>
-        <w:rPr>
-          <w:rFonts w:ascii="Times New Roman" w:hAnsi="Times New Roman" w:cs="Times New Roman"/>
-          <w:sz w:val="28"/>
-          <w:szCs w:val="28"/>
-          <w:lang w:val="bg-BG"/>
-        </w:rPr>
-        <w:t>. Снимка на пакетите</w:t>
-      </w:r>
-      <w:r>
-        <w:rPr>
-          <w:rFonts w:ascii="Times New Roman" w:hAnsi="Times New Roman" w:cs="Times New Roman"/>
-          <w:sz w:val="28"/>
-          <w:szCs w:val="28"/>
-          <w:lang w:val="bg-BG"/>
-        </w:rPr>
-        <w:t xml:space="preserve"> между </w:t>
+    </w:p>
+    <w:p>
+      <w:pPr>
+        <w:pStyle w:val="a3"/>
+        <w:numPr>
+          <w:ilvl w:val="0"/>
+          <w:numId w:val="1"/>
+        </w:numPr>
+        <w:spacing w:line="360" w:lineRule="auto"/>
+        <w:rPr>
+          <w:rFonts w:ascii="Times New Roman" w:hAnsi="Times New Roman" w:cs="Times New Roman"/>
+          <w:sz w:val="28"/>
+          <w:szCs w:val="28"/>
+          <w:lang w:val="bg-BG"/>
+        </w:rPr>
+      </w:pPr>
+      <w:r>
+        <w:rPr>
+          <w:rFonts w:ascii="Times New Roman" w:hAnsi="Times New Roman" w:cs="Times New Roman"/>
+          <w:sz w:val="28"/>
+          <w:szCs w:val="28"/>
+          <w:lang w:val="bg-BG"/>
+        </w:rPr>
+        <w:t xml:space="preserve"> Фигура 4.1. Снимка на пакетите между четеца и сървъра</w:t>
+      </w:r>
+      <w:r>
+        <w:rPr>
+          <w:rFonts w:ascii="Times New Roman" w:hAnsi="Times New Roman" w:cs="Times New Roman"/>
+          <w:sz w:val="28"/>
+          <w:szCs w:val="28"/>
+          <w:lang w:val="bg-BG"/>
+        </w:rPr>
+        <w:t xml:space="preserve"> анализирани чрез </w:t>
+      </w:r>
+      <w:r>
+        <w:rPr>
+          <w:rFonts w:ascii="Times New Roman" w:hAnsi="Times New Roman" w:cs="Times New Roman"/>
+          <w:sz w:val="28"/>
+          <w:szCs w:val="28"/>
+        </w:rPr>
+        <w:t>WireShark</w:t>
+      </w:r>
+      <w:r>
+        <w:rPr>
+          <w:rFonts w:ascii="Times New Roman" w:hAnsi="Times New Roman" w:cs="Times New Roman"/>
+          <w:sz w:val="28"/>
+          <w:szCs w:val="28"/>
+          <w:lang w:val="bg-BG"/>
+        </w:rPr>
+        <w:t>……………………………………………………..</w:t>
+      </w:r>
+    </w:p>
+    <w:p>
+      <w:pPr>
+        <w:pStyle w:val="a3"/>
+        <w:numPr>
+          <w:ilvl w:val="0"/>
+          <w:numId w:val="1"/>
+        </w:numPr>
+        <w:spacing w:line="360" w:lineRule="auto"/>
+        <w:rPr>
+          <w:rFonts w:ascii="Times New Roman" w:hAnsi="Times New Roman" w:cs="Times New Roman"/>
+          <w:sz w:val="28"/>
+          <w:szCs w:val="28"/>
+          <w:lang w:val="bg-BG"/>
+        </w:rPr>
+      </w:pPr>
+      <w:r>
+        <w:rPr>
+          <w:rFonts w:ascii="Times New Roman" w:hAnsi="Times New Roman" w:cs="Times New Roman"/>
+          <w:sz w:val="28"/>
+          <w:szCs w:val="28"/>
+        </w:rPr>
+        <w:t xml:space="preserve"> </w:t>
+      </w:r>
+      <w:r>
+        <w:rPr>
+          <w:rFonts w:ascii="Times New Roman" w:hAnsi="Times New Roman" w:cs="Times New Roman"/>
+          <w:sz w:val="28"/>
+          <w:szCs w:val="28"/>
+          <w:lang w:val="bg-BG"/>
+        </w:rPr>
+        <w:t xml:space="preserve">Фигура 4.2. Снимка на пакетите между </w:t>
       </w:r>
       <w:r>
         <w:rPr>
@@ -1688,7 +1856,7 @@
 </file>
 
 <file path=customXml/itemProps1.xml><?xml version="1.0" encoding="utf-8"?>
-<ds:datastoreItem xmlns:ds="http://schemas.openxmlformats.org/officeDocument/2006/customXml" ds:itemID="{ECC1722D-5BF7-4A04-BADB-4303107446A7}">
+<ds:datastoreItem xmlns:ds="http://schemas.openxmlformats.org/officeDocument/2006/customXml" ds:itemID="{F91EAE3D-1B90-48DA-A6AA-20CEF81D02AC}">
   <ds:schemaRefs>
     <ds:schemaRef ds:uri="http://schemas.openxmlformats.org/officeDocument/2006/bibliography"/>
   </ds:schemaRefs>
